--- a/Duoc-ly/Mot-mau-so-don-thuoc.docx
+++ b/Duoc-ly/Mot-mau-so-don-thuoc.docx
@@ -1835,31 +1835,7 @@
           <w:lang w:val="en-US"/>
         </w:rPr>
         <w:lastRenderedPageBreak/>
-        <w:t xml:space="preserve">1. </w:t>
-      </w:r>
-      <w:r>
-        <w:rPr>
-          <w:lang w:val="en-US"/>
-        </w:rPr>
-        <w:t>Augmentin  625mg (Amoxicilin</w:t>
-      </w:r>
-      <w:r>
-        <w:rPr>
-          <w:lang w:val="en-US"/>
-        </w:rPr>
-        <w:t xml:space="preserve"> 500mg</w:t>
-      </w:r>
-      <w:r>
-        <w:rPr>
-          <w:lang w:val="en-US"/>
-        </w:rPr>
-        <w:t xml:space="preserve"> + Acid claularic 125mg)</w:t>
-      </w:r>
-      <w:r>
-        <w:rPr>
-          <w:lang w:val="en-US"/>
-        </w:rPr>
-        <w:t xml:space="preserve"> x 30 viên. Ngày uống 3 viên, sáng 1 viên, trưa 1 viên, tối 1 viên. Uống sau ăn.</w:t>
+        <w:t>1. Augmentin  625mg (Amoxicilin 500mg + Acid claularic 125mg) x 30 viên. Ngày uống 3 viên, sáng 1 viên, trưa 1 viên, tối 1 viên. Uống sau ăn.</w:t>
       </w:r>
     </w:p>
     <w:p>
@@ -2194,13 +2170,7 @@
         <w:rPr>
           <w:lang w:val="en-US"/>
         </w:rPr>
-        <w:t xml:space="preserve">1. </w:t>
-      </w:r>
-      <w:r>
-        <w:rPr>
-          <w:lang w:val="en-US"/>
-        </w:rPr>
-        <w:t>Ciprofloracin (Ciprobay) 500mg x 14 viên. Ngày uống 2 viên, sáng 1 viên, tối 1 viên. Uống sau ăn.</w:t>
+        <w:t>1. Ciprofloracin (Ciprobay) 500mg x 14 viên. Ngày uống 2 viên, sáng 1 viên, tối 1 viên. Uống sau ăn.</w:t>
       </w:r>
     </w:p>
     <w:p>
@@ -2230,13 +2200,7 @@
         <w:rPr>
           <w:lang w:val="en-US"/>
         </w:rPr>
-        <w:t>1.</w:t>
-      </w:r>
-      <w:r>
-        <w:rPr>
-          <w:lang w:val="en-US"/>
-        </w:rPr>
-        <w:t xml:space="preserve"> Ciproforacin là kháng sinh nhóm Fluoroquinolone.</w:t>
+        <w:t>1. Ciproforacin là kháng sinh nhóm Fluoroquinolone.</w:t>
       </w:r>
     </w:p>
     <w:p>
@@ -2349,91 +2313,7 @@
         <w:rPr>
           <w:lang w:val="en-US"/>
         </w:rPr>
-        <w:t xml:space="preserve">1. </w:t>
-      </w:r>
-      <w:r>
-        <w:rPr>
-          <w:lang w:val="en-US"/>
-        </w:rPr>
-        <w:t>Zinnat</w:t>
-      </w:r>
-      <w:r>
-        <w:rPr>
-          <w:lang w:val="en-US"/>
-        </w:rPr>
-        <w:t xml:space="preserve"> (C</w:t>
-      </w:r>
-      <w:r>
-        <w:rPr>
-          <w:lang w:val="en-US"/>
-        </w:rPr>
-        <w:t>efuroxim</w:t>
-      </w:r>
-      <w:r>
-        <w:rPr>
-          <w:lang w:val="en-US"/>
-        </w:rPr>
-        <w:t xml:space="preserve">) </w:t>
-      </w:r>
-      <w:r>
-        <w:rPr>
-          <w:lang w:val="en-US"/>
-        </w:rPr>
-        <w:t>125</w:t>
-      </w:r>
-      <w:r>
-        <w:rPr>
-          <w:lang w:val="en-US"/>
-        </w:rPr>
-        <w:t xml:space="preserve">mg x 14 </w:t>
-      </w:r>
-      <w:r>
-        <w:rPr>
-          <w:lang w:val="en-US"/>
-        </w:rPr>
-        <w:t>lọ</w:t>
-      </w:r>
-      <w:r>
-        <w:rPr>
-          <w:lang w:val="en-US"/>
-        </w:rPr>
-        <w:t xml:space="preserve">. Ngày uống 2 </w:t>
-      </w:r>
-      <w:r>
-        <w:rPr>
-          <w:lang w:val="en-US"/>
-        </w:rPr>
-        <w:t>lọ</w:t>
-      </w:r>
-      <w:r>
-        <w:rPr>
-          <w:lang w:val="en-US"/>
-        </w:rPr>
-        <w:t xml:space="preserve">, sáng 1 </w:t>
-      </w:r>
-      <w:r>
-        <w:rPr>
-          <w:lang w:val="en-US"/>
-        </w:rPr>
-        <w:t>lọ</w:t>
-      </w:r>
-      <w:r>
-        <w:rPr>
-          <w:lang w:val="en-US"/>
-        </w:rPr>
-        <w:t xml:space="preserve">, tối 1 </w:t>
-      </w:r>
-      <w:r>
-        <w:rPr>
-          <w:lang w:val="en-US"/>
-        </w:rPr>
-        <w:t>lọ</w:t>
-      </w:r>
-      <w:r>
-        <w:rPr>
-          <w:lang w:val="en-US"/>
-        </w:rPr>
-        <w:t>. Uống sau ăn.</w:t>
+        <w:t>1. Zinnat (Cefuroxim) 125mg x 14 lọ. Ngày uống 2 lọ, sáng 1 lọ, tối 1 lọ. Uống sau ăn.</w:t>
       </w:r>
     </w:p>
     <w:p>
@@ -2729,6 +2609,243 @@
     </w:p>
     <w:p>
       <w:pPr>
+        <w:rPr>
+          <w:lang w:val="en-US"/>
+        </w:rPr>
+      </w:pPr>
+      <w:r>
+        <w:rPr>
+          <w:lang w:val="en-US"/>
+        </w:rPr>
+        <w:t>2. Paracetamol là thuốc giảm đau, hạ sốt.</w:t>
+      </w:r>
+    </w:p>
+    <w:p>
+      <w:pPr>
+        <w:rPr>
+          <w:lang w:val="en-US"/>
+        </w:rPr>
+      </w:pPr>
+      <w:r>
+        <w:rPr>
+          <w:lang w:val="en-US"/>
+        </w:rPr>
+        <w:t>Chỉ định:</w:t>
+      </w:r>
+    </w:p>
+    <w:p>
+      <w:pPr>
+        <w:pStyle w:val="ListParagraph"/>
+        <w:numPr>
+          <w:ilvl w:val="0"/>
+          <w:numId w:val="2"/>
+        </w:numPr>
+        <w:ind w:left="720"/>
+        <w:rPr>
+          <w:lang w:val="en-US"/>
+        </w:rPr>
+      </w:pPr>
+      <w:r>
+        <w:rPr>
+          <w:lang w:val="en-US"/>
+        </w:rPr>
+        <w:t>Giảm đau tạm thời trong điều trị đau vừa và nhẹ.</w:t>
+      </w:r>
+    </w:p>
+    <w:p>
+      <w:pPr>
+        <w:pStyle w:val="ListParagraph"/>
+        <w:numPr>
+          <w:ilvl w:val="0"/>
+          <w:numId w:val="2"/>
+        </w:numPr>
+        <w:ind w:left="720"/>
+        <w:rPr>
+          <w:lang w:val="en-US"/>
+        </w:rPr>
+      </w:pPr>
+      <w:r>
+        <w:rPr>
+          <w:lang w:val="en-US"/>
+        </w:rPr>
+        <w:t>Hạ sốt khi có thể gây hại cho bệnh nh</w:t>
+      </w:r>
+      <w:r>
+        <w:rPr>
+          <w:lang w:val="en-US"/>
+        </w:rPr>
+        <w:t>ân.</w:t>
+      </w:r>
+    </w:p>
+    <w:p>
+      <w:pPr>
+        <w:rPr>
+          <w:lang w:val="en-US"/>
+        </w:rPr>
+      </w:pPr>
+      <w:r>
+        <w:rPr>
+          <w:lang w:val="en-US"/>
+        </w:rPr>
+        <w:t>Chống chỉ định:</w:t>
+      </w:r>
+    </w:p>
+    <w:p>
+      <w:pPr>
+        <w:pStyle w:val="ListParagraph"/>
+        <w:numPr>
+          <w:ilvl w:val="0"/>
+          <w:numId w:val="3"/>
+        </w:numPr>
+        <w:rPr>
+          <w:lang w:val="en-US"/>
+        </w:rPr>
+      </w:pPr>
+      <w:r>
+        <w:rPr>
+          <w:lang w:val="en-US"/>
+        </w:rPr>
+        <w:t>Bệnh gan nặng.</w:t>
+      </w:r>
+    </w:p>
+    <w:p>
+      <w:pPr>
+        <w:pStyle w:val="ListParagraph"/>
+        <w:numPr>
+          <w:ilvl w:val="0"/>
+          <w:numId w:val="3"/>
+        </w:numPr>
+        <w:rPr>
+          <w:lang w:val="en-US"/>
+        </w:rPr>
+      </w:pPr>
+      <w:r>
+        <w:rPr>
+          <w:lang w:val="en-US"/>
+        </w:rPr>
+        <w:t>Quá mẫn với paracetamol.</w:t>
+      </w:r>
+    </w:p>
+    <w:p>
+      <w:pPr>
+        <w:rPr>
+          <w:lang w:val="en-US"/>
+        </w:rPr>
+      </w:pPr>
+      <w:r>
+        <w:rPr>
+          <w:lang w:val="en-US"/>
+        </w:rPr>
+        <w:t>ADR:</w:t>
+      </w:r>
+    </w:p>
+    <w:p>
+      <w:pPr>
+        <w:pStyle w:val="ListParagraph"/>
+        <w:numPr>
+          <w:ilvl w:val="0"/>
+          <w:numId w:val="3"/>
+        </w:numPr>
+        <w:rPr>
+          <w:lang w:val="en-US"/>
+        </w:rPr>
+      </w:pPr>
+      <w:r>
+        <w:rPr>
+          <w:lang w:val="en-US"/>
+        </w:rPr>
+        <w:t>Ban, dị ứng.</w:t>
+      </w:r>
+    </w:p>
+    <w:p>
+      <w:pPr>
+        <w:pStyle w:val="ListParagraph"/>
+        <w:numPr>
+          <w:ilvl w:val="0"/>
+          <w:numId w:val="3"/>
+        </w:numPr>
+        <w:rPr>
+          <w:lang w:val="en-US"/>
+        </w:rPr>
+      </w:pPr>
+      <w:r>
+        <w:rPr>
+          <w:lang w:val="en-US"/>
+        </w:rPr>
+        <w:t>Buồn nôn, viêm đại tràng giả mạc.</w:t>
+      </w:r>
+    </w:p>
+    <w:p>
+      <w:pPr>
+        <w:pStyle w:val="ListParagraph"/>
+        <w:numPr>
+          <w:ilvl w:val="0"/>
+          <w:numId w:val="3"/>
+        </w:numPr>
+        <w:rPr>
+          <w:lang w:val="en-US"/>
+        </w:rPr>
+      </w:pPr>
+      <w:r>
+        <w:rPr>
+          <w:lang w:val="en-US"/>
+        </w:rPr>
+        <w:t>Suy gan.</w:t>
+      </w:r>
+    </w:p>
+    <w:p>
+      <w:pPr>
+        <w:rPr>
+          <w:lang w:val="en-US"/>
+        </w:rPr>
+      </w:pPr>
+      <w:r>
+        <w:rPr>
+          <w:lang w:val="en-US"/>
+        </w:rPr>
+        <w:t>Tương tác thuốc:</w:t>
+      </w:r>
+    </w:p>
+    <w:p>
+      <w:pPr>
+        <w:pStyle w:val="ListParagraph"/>
+        <w:numPr>
+          <w:ilvl w:val="0"/>
+          <w:numId w:val="7"/>
+        </w:numPr>
+        <w:rPr>
+          <w:lang w:val="en-US"/>
+        </w:rPr>
+      </w:pPr>
+      <w:r>
+        <w:rPr>
+          <w:lang w:val="en-US"/>
+        </w:rPr>
+        <w:t>Sử dụng với Isoniazid tăng nguy cơ độc cho gan.</w:t>
+      </w:r>
+    </w:p>
+    <w:p>
+      <w:pPr>
+        <w:pStyle w:val="ListParagraph"/>
+        <w:numPr>
+          <w:ilvl w:val="0"/>
+          <w:numId w:val="7"/>
+        </w:numPr>
+        <w:rPr>
+          <w:lang w:val="en-US"/>
+        </w:rPr>
+      </w:pPr>
+      <w:r>
+        <w:rPr>
+          <w:lang w:val="en-US"/>
+        </w:rPr>
+        <w:t>Sử dụng liều cao và dài ngày làm tăng nhẹ tác dụng chống đông cảu comanrin và dẫn chất idandion.</w:t>
+      </w:r>
+      <w:bookmarkStart w:id="0" w:name="_GoBack"/>
+      <w:bookmarkEnd w:id="0"/>
+    </w:p>
+    <w:p>
+      <w:pPr>
         <w:pStyle w:val="ListParagraph"/>
         <w:numPr>
           <w:ilvl w:val="0"/>
@@ -2835,6 +2952,7 @@
         <w:rPr>
           <w:lang w:val="en-US"/>
         </w:rPr>
+        <w:lastRenderedPageBreak/>
         <w:t>Chỉ định:</w:t>
       </w:r>
     </w:p>
@@ -2993,8 +3111,6 @@
         </w:rPr>
         <w:t>Không có.</w:t>
       </w:r>
-      <w:bookmarkStart w:id="0" w:name="_GoBack"/>
-      <w:bookmarkEnd w:id="0"/>
     </w:p>
     <w:p>
       <w:pPr>
